--- a/实验报告.docx
+++ b/实验报告.docx
@@ -1319,16 +1319,8 @@
         <w:rPr>
           <w:rFonts w:hint="eastAsia"/>
         </w:rPr>
-        <w:t>是否采用</w:t>
-      </w:r>
-      <w:proofErr w:type="gramStart"/>
-      <w:r>
-        <w:rPr>
-          <w:rFonts w:hint="eastAsia"/>
-        </w:rPr>
-        <w:t>预训练</w:t>
-      </w:r>
-      <w:proofErr w:type="gramEnd"/>
+        <w:t>是否采用预训练</w:t>
+      </w:r>
       <w:r>
         <w:rPr>
           <w:rFonts w:hint="eastAsia"/>
@@ -2596,21 +2588,7 @@
         <w:rPr>
           <w:rFonts w:hint="eastAsia"/>
         </w:rPr>
-        <w:t>由于实验数据比较简单，采用随机翻转和正则化的方式处理会导致每次训练的样本之间差异过大，模型学习到的内容经常变化，而测试</w:t>
-      </w:r>
-      <w:proofErr w:type="gramStart"/>
-      <w:r>
-        <w:rPr>
-          <w:rFonts w:hint="eastAsia"/>
-        </w:rPr>
-        <w:t>集没有</w:t>
-      </w:r>
-      <w:proofErr w:type="gramEnd"/>
-      <w:r>
-        <w:rPr>
-          <w:rFonts w:hint="eastAsia"/>
-        </w:rPr>
-        <w:t>很复杂，导致模型准确率大幅降低。</w:t>
+        <w:t>由于实验数据比较简单，采用随机翻转和正则化的方式处理会导致每次训练的样本之间差异过大，模型学习到的内容经常变化，而测试集没有很复杂，导致模型准确率大幅降低。</w:t>
       </w:r>
     </w:p>
     <w:p>
@@ -2634,25 +2612,7 @@
           <w:b/>
           <w:bCs/>
         </w:rPr>
-        <w:t>．使用</w:t>
-      </w:r>
-      <w:proofErr w:type="gramStart"/>
-      <w:r>
-        <w:rPr>
-          <w:rFonts w:hint="eastAsia"/>
-          <w:b/>
-          <w:bCs/>
-        </w:rPr>
-        <w:t>预训练</w:t>
-      </w:r>
-      <w:proofErr w:type="gramEnd"/>
-      <w:r>
-        <w:rPr>
-          <w:rFonts w:hint="eastAsia"/>
-          <w:b/>
-          <w:bCs/>
-        </w:rPr>
-        <w:t>的模型时，学习效果更好</w:t>
+        <w:t>．使用预训练的模型时，学习效果更好</w:t>
       </w:r>
     </w:p>
     <w:tbl>
@@ -2690,14 +2650,12 @@
             <w:pPr>
               <w:jc w:val="center"/>
             </w:pPr>
-            <w:proofErr w:type="gramStart"/>
             <w:r>
               <w:rPr>
                 <w:rFonts w:hint="eastAsia"/>
               </w:rPr>
               <w:t>预训练</w:t>
             </w:r>
-            <w:proofErr w:type="gramEnd"/>
           </w:p>
         </w:tc>
         <w:tc>
@@ -2879,19 +2837,11 @@
         </w:rPr>
         <w:t>采用</w:t>
       </w:r>
-      <w:proofErr w:type="gramStart"/>
-      <w:r>
-        <w:rPr>
-          <w:rFonts w:hint="eastAsia"/>
-        </w:rPr>
-        <w:t>预训练</w:t>
-      </w:r>
-      <w:proofErr w:type="gramEnd"/>
-      <w:r>
-        <w:rPr>
-          <w:rFonts w:hint="eastAsia"/>
-        </w:rPr>
-        <w:t>后的模型可以提供相比随机初始化更好的权重，同时收敛速度更快，可以增强学习的效果。</w:t>
+      <w:r>
+        <w:rPr>
+          <w:rFonts w:hint="eastAsia"/>
+        </w:rPr>
+        <w:t>预训练后的模型可以提供相比随机初始化更好的权重，同时收敛速度更快，可以增强学习的效果。</w:t>
       </w:r>
     </w:p>
     <w:p>
